--- a/word/JavaScript学习.docx
+++ b/word/JavaScript学习.docx
@@ -30,6 +30,7 @@
     <w:p>
       <w:pPr>
         <w:numPr>
+          <w:ilvl w:val="0"/>
           <w:numId w:val="0"/>
         </w:numPr>
         <w:rPr>
@@ -58,6 +59,7 @@
     <w:p>
       <w:pPr>
         <w:numPr>
+          <w:ilvl w:val="0"/>
           <w:numId w:val="0"/>
         </w:numPr>
         <w:rPr>
@@ -86,6 +88,7 @@
     <w:p>
       <w:pPr>
         <w:numPr>
+          <w:ilvl w:val="0"/>
           <w:numId w:val="0"/>
         </w:numPr>
         <w:rPr>
@@ -114,6 +117,7 @@
     <w:p>
       <w:pPr>
         <w:numPr>
+          <w:ilvl w:val="0"/>
           <w:numId w:val="0"/>
         </w:numPr>
         <w:rPr>
@@ -171,6 +175,7 @@
     <w:p>
       <w:pPr>
         <w:numPr>
+          <w:ilvl w:val="0"/>
           <w:numId w:val="0"/>
         </w:numPr>
         <w:rPr>
@@ -199,6 +204,7 @@
     <w:p>
       <w:pPr>
         <w:numPr>
+          <w:ilvl w:val="0"/>
           <w:numId w:val="0"/>
         </w:numPr>
         <w:rPr>
@@ -227,6 +233,7 @@
     <w:p>
       <w:pPr>
         <w:numPr>
+          <w:ilvl w:val="0"/>
           <w:numId w:val="0"/>
         </w:numPr>
         <w:rPr>
@@ -255,6 +262,7 @@
     <w:p>
       <w:pPr>
         <w:numPr>
+          <w:ilvl w:val="0"/>
           <w:numId w:val="0"/>
         </w:numPr>
         <w:rPr>
@@ -425,19 +433,7 @@
           <w:szCs w:val="24"/>
           <w:lang w:val="en-US" w:eastAsia="zh-CN"/>
         </w:rPr>
-        <w:t>作用域：负责收集并维护由所有声明的标识符（变量</w:t>
-      </w:r>
-      <w:bookmarkStart w:id="0" w:name="_GoBack"/>
-      <w:bookmarkEnd w:id="0"/>
-      <w:r>
-        <w:rPr>
-          <w:rFonts w:hint="eastAsia" w:ascii="微软雅黑" w:hAnsi="微软雅黑" w:eastAsia="微软雅黑" w:cs="微软雅黑"/>
-          <w:color w:val="auto"/>
-          <w:sz w:val="24"/>
-          <w:szCs w:val="24"/>
-          <w:lang w:val="en-US" w:eastAsia="zh-CN"/>
-        </w:rPr>
-        <w:t>）组成的一系列查询，并实施一套非常严格的规则，确定当前执行的代码对这些标识符的访问权限</w:t>
+        <w:t>作用域：负责收集并维护由所有声明的标识符（变量）组成的一系列查询，并实施一套非常严格的规则，确定当前执行的代码对这些标识符的访问权限</w:t>
       </w:r>
     </w:p>
     <w:p>
@@ -475,7 +471,7 @@
           <w:szCs w:val="24"/>
           <w:lang w:val="en-US" w:eastAsia="zh-CN"/>
         </w:rPr>
-        <w:t>处理过程</w:t>
+        <w:t>编译器处理过程</w:t>
       </w:r>
     </w:p>
     <w:p>
@@ -605,7 +601,7 @@
         <w:spacing w:line="240" w:lineRule="atLeast"/>
         <w:textAlignment w:val="auto"/>
         <w:rPr>
-          <w:rFonts w:hint="eastAsia" w:ascii="微软雅黑" w:hAnsi="微软雅黑" w:eastAsia="微软雅黑" w:cs="微软雅黑"/>
+          <w:rFonts w:hint="default" w:ascii="微软雅黑" w:hAnsi="微软雅黑" w:eastAsia="微软雅黑" w:cs="微软雅黑"/>
           <w:color w:val="auto"/>
           <w:sz w:val="24"/>
           <w:szCs w:val="24"/>
@@ -631,6 +627,44 @@
           <w:lang w:val="en-US" w:eastAsia="zh-CN"/>
         </w:rPr>
         <w:t>）”以及“谁是赋值操作的源头（RHS）”。</w:t>
+      </w:r>
+    </w:p>
+    <w:p>
+      <w:pPr>
+        <w:keepNext w:val="0"/>
+        <w:keepLines w:val="0"/>
+        <w:pageBreakBefore w:val="0"/>
+        <w:widowControl w:val="0"/>
+        <w:kinsoku/>
+        <w:wordWrap/>
+        <w:overflowPunct/>
+        <w:topLinePunct w:val="0"/>
+        <w:autoSpaceDE/>
+        <w:autoSpaceDN/>
+        <w:bidi w:val="0"/>
+        <w:adjustRightInd/>
+        <w:snapToGrid/>
+        <w:spacing w:line="240" w:lineRule="atLeast"/>
+        <w:textAlignment w:val="auto"/>
+        <w:rPr>
+          <w:rFonts w:hint="eastAsia" w:ascii="微软雅黑" w:hAnsi="微软雅黑" w:eastAsia="微软雅黑" w:cs="微软雅黑"/>
+          <w:color w:val="auto"/>
+          <w:sz w:val="24"/>
+          <w:szCs w:val="24"/>
+          <w:lang w:val="en-US" w:eastAsia="zh-CN"/>
+        </w:rPr>
+      </w:pPr>
+      <w:r>
+        <w:rPr>
+          <w:rFonts w:hint="eastAsia" w:ascii="微软雅黑" w:hAnsi="微软雅黑" w:eastAsia="微软雅黑" w:cs="微软雅黑"/>
+          <w:b/>
+          <w:bCs/>
+          <w:color w:val="auto"/>
+          <w:sz w:val="24"/>
+          <w:szCs w:val="24"/>
+          <w:lang w:val="en-US" w:eastAsia="zh-CN"/>
+        </w:rPr>
+        <w:t>引擎处理过程</w:t>
       </w:r>
     </w:p>
     <w:p>
@@ -776,6 +810,32 @@
     </w:p>
     <w:p>
       <w:pPr>
+        <w:numPr>
+          <w:ilvl w:val="0"/>
+          <w:numId w:val="1"/>
+        </w:numPr>
+        <w:ind w:left="0" w:leftChars="0" w:firstLine="0" w:firstLineChars="0"/>
+        <w:rPr>
+          <w:rFonts w:hint="eastAsia" w:ascii="微软雅黑" w:hAnsi="微软雅黑" w:eastAsia="微软雅黑" w:cs="微软雅黑"/>
+          <w:color w:val="FF0000"/>
+          <w:sz w:val="48"/>
+          <w:szCs w:val="48"/>
+          <w:lang w:val="en-US" w:eastAsia="zh-CN"/>
+        </w:rPr>
+      </w:pPr>
+      <w:r>
+        <w:rPr>
+          <w:rFonts w:hint="eastAsia" w:ascii="微软雅黑" w:hAnsi="微软雅黑" w:eastAsia="微软雅黑" w:cs="微软雅黑"/>
+          <w:color w:val="FF0000"/>
+          <w:sz w:val="48"/>
+          <w:szCs w:val="48"/>
+          <w:lang w:val="en-US" w:eastAsia="zh-CN"/>
+        </w:rPr>
+        <w:t>词法作用域</w:t>
+      </w:r>
+    </w:p>
+    <w:p>
+      <w:pPr>
         <w:keepNext w:val="0"/>
         <w:keepLines w:val="0"/>
         <w:pageBreakBefore w:val="0"/>
@@ -792,12 +852,249 @@
         <w:spacing w:line="240" w:lineRule="atLeast"/>
         <w:textAlignment w:val="auto"/>
         <w:rPr>
-          <w:rFonts w:hint="default" w:ascii="微软雅黑" w:hAnsi="微软雅黑" w:eastAsia="微软雅黑" w:cs="微软雅黑"/>
+          <w:rFonts w:hint="eastAsia" w:ascii="微软雅黑" w:hAnsi="微软雅黑" w:eastAsia="微软雅黑" w:cs="微软雅黑"/>
+          <w:color w:val="auto"/>
+          <w:sz w:val="24"/>
+          <w:szCs w:val="24"/>
+          <w:lang w:val="en-US" w:eastAsia="zh-CN"/>
+        </w:rPr>
+      </w:pPr>
+      <w:r>
+        <w:rPr>
+          <w:rFonts w:hint="eastAsia" w:ascii="微软雅黑" w:hAnsi="微软雅黑" w:eastAsia="微软雅黑" w:cs="微软雅黑"/>
+          <w:color w:val="auto"/>
+          <w:sz w:val="24"/>
+          <w:szCs w:val="24"/>
+          <w:lang w:val="en-US" w:eastAsia="zh-CN"/>
+        </w:rPr>
+        <w:t>就是定义在词法阶段的作用域。换句话说，词法作用域是由你在写代码时将变量和块作用域写在哪里决定的，因此当词法分析器处理代码时回保持作用域不变。</w:t>
+      </w:r>
+    </w:p>
+    <w:p>
+      <w:pPr>
+        <w:keepNext w:val="0"/>
+        <w:keepLines w:val="0"/>
+        <w:pageBreakBefore w:val="0"/>
+        <w:widowControl w:val="0"/>
+        <w:kinsoku/>
+        <w:wordWrap/>
+        <w:overflowPunct/>
+        <w:topLinePunct w:val="0"/>
+        <w:autoSpaceDE/>
+        <w:autoSpaceDN/>
+        <w:bidi w:val="0"/>
+        <w:adjustRightInd/>
+        <w:snapToGrid/>
+        <w:spacing w:line="240" w:lineRule="atLeast"/>
+        <w:textAlignment w:val="auto"/>
+        <w:rPr>
+          <w:rFonts w:hint="eastAsia" w:ascii="微软雅黑" w:hAnsi="微软雅黑" w:eastAsia="微软雅黑" w:cs="微软雅黑"/>
           <w:b/>
           <w:bCs/>
           <w:color w:val="auto"/>
           <w:sz w:val="24"/>
           <w:szCs w:val="24"/>
+          <w:lang w:val="en-US" w:eastAsia="zh-CN"/>
+        </w:rPr>
+      </w:pPr>
+      <w:r>
+        <w:rPr>
+          <w:rFonts w:hint="eastAsia" w:ascii="微软雅黑" w:hAnsi="微软雅黑" w:eastAsia="微软雅黑" w:cs="微软雅黑"/>
+          <w:b/>
+          <w:bCs/>
+          <w:color w:val="auto"/>
+          <w:sz w:val="24"/>
+          <w:szCs w:val="24"/>
+          <w:lang w:val="en-US" w:eastAsia="zh-CN"/>
+        </w:rPr>
+        <w:t>欺骗词法</w:t>
+      </w:r>
+    </w:p>
+    <w:p>
+      <w:pPr>
+        <w:keepNext w:val="0"/>
+        <w:keepLines w:val="0"/>
+        <w:pageBreakBefore w:val="0"/>
+        <w:widowControl w:val="0"/>
+        <w:kinsoku/>
+        <w:wordWrap/>
+        <w:overflowPunct/>
+        <w:topLinePunct w:val="0"/>
+        <w:autoSpaceDE/>
+        <w:autoSpaceDN/>
+        <w:bidi w:val="0"/>
+        <w:adjustRightInd/>
+        <w:snapToGrid/>
+        <w:spacing w:line="240" w:lineRule="atLeast"/>
+        <w:textAlignment w:val="auto"/>
+        <w:rPr>
+          <w:rFonts w:hint="default" w:ascii="微软雅黑" w:hAnsi="微软雅黑" w:eastAsia="微软雅黑" w:cs="微软雅黑"/>
+          <w:color w:val="auto"/>
+          <w:sz w:val="24"/>
+          <w:szCs w:val="24"/>
+          <w:lang w:val="en-US" w:eastAsia="zh-CN"/>
+        </w:rPr>
+      </w:pPr>
+      <w:r>
+        <w:rPr>
+          <w:rFonts w:hint="eastAsia" w:ascii="微软雅黑" w:hAnsi="微软雅黑" w:eastAsia="微软雅黑" w:cs="微软雅黑"/>
+          <w:color w:val="auto"/>
+          <w:sz w:val="24"/>
+          <w:szCs w:val="24"/>
+          <w:lang w:val="en-US" w:eastAsia="zh-CN"/>
+        </w:rPr>
+        <w:t>1）Eval 2）with</w:t>
+      </w:r>
+    </w:p>
+    <w:p>
+      <w:pPr>
+        <w:keepNext w:val="0"/>
+        <w:keepLines w:val="0"/>
+        <w:pageBreakBefore w:val="0"/>
+        <w:widowControl w:val="0"/>
+        <w:kinsoku/>
+        <w:wordWrap/>
+        <w:overflowPunct/>
+        <w:topLinePunct w:val="0"/>
+        <w:autoSpaceDE/>
+        <w:autoSpaceDN/>
+        <w:bidi w:val="0"/>
+        <w:adjustRightInd/>
+        <w:snapToGrid/>
+        <w:spacing w:line="240" w:lineRule="atLeast"/>
+        <w:textAlignment w:val="auto"/>
+      </w:pPr>
+      <w:r>
+        <w:drawing>
+          <wp:inline distT="0" distB="0" distL="114300" distR="114300">
+            <wp:extent cx="3865245" cy="2151380"/>
+            <wp:effectExtent l="0" t="0" r="1905" b="1270"/>
+            <wp:docPr id="3" name="图片 1"/>
+            <wp:cNvGraphicFramePr>
+              <a:graphicFrameLocks xmlns:a="http://schemas.openxmlformats.org/drawingml/2006/main" noChangeAspect="1"/>
+            </wp:cNvGraphicFramePr>
+            <a:graphic xmlns:a="http://schemas.openxmlformats.org/drawingml/2006/main">
+              <a:graphicData uri="http://schemas.openxmlformats.org/drawingml/2006/picture">
+                <pic:pic xmlns:pic="http://schemas.openxmlformats.org/drawingml/2006/picture">
+                  <pic:nvPicPr>
+                    <pic:cNvPr id="3" name="图片 1"/>
+                    <pic:cNvPicPr>
+                      <a:picLocks noChangeAspect="1"/>
+                    </pic:cNvPicPr>
+                  </pic:nvPicPr>
+                  <pic:blipFill>
+                    <a:blip r:embed="rId6"/>
+                    <a:stretch>
+                      <a:fillRect/>
+                    </a:stretch>
+                  </pic:blipFill>
+                  <pic:spPr>
+                    <a:xfrm>
+                      <a:off x="0" y="0"/>
+                      <a:ext cx="3865245" cy="2151380"/>
+                    </a:xfrm>
+                    <a:prstGeom prst="rect">
+                      <a:avLst/>
+                    </a:prstGeom>
+                    <a:noFill/>
+                    <a:ln>
+                      <a:noFill/>
+                    </a:ln>
+                  </pic:spPr>
+                </pic:pic>
+              </a:graphicData>
+            </a:graphic>
+          </wp:inline>
+        </w:drawing>
+      </w:r>
+    </w:p>
+    <w:p>
+      <w:pPr>
+        <w:keepNext w:val="0"/>
+        <w:keepLines w:val="0"/>
+        <w:pageBreakBefore w:val="0"/>
+        <w:widowControl w:val="0"/>
+        <w:kinsoku/>
+        <w:wordWrap/>
+        <w:overflowPunct/>
+        <w:topLinePunct w:val="0"/>
+        <w:autoSpaceDE/>
+        <w:autoSpaceDN/>
+        <w:bidi w:val="0"/>
+        <w:adjustRightInd/>
+        <w:snapToGrid/>
+        <w:spacing w:line="240" w:lineRule="atLeast"/>
+        <w:textAlignment w:val="auto"/>
+        <w:rPr>
+          <w:rFonts w:hint="eastAsia" w:ascii="微软雅黑" w:hAnsi="微软雅黑" w:eastAsia="微软雅黑" w:cs="微软雅黑"/>
+          <w:color w:val="auto"/>
+          <w:sz w:val="24"/>
+          <w:szCs w:val="24"/>
+          <w:lang w:val="en-US" w:eastAsia="zh-CN"/>
+        </w:rPr>
+      </w:pPr>
+      <w:r>
+        <w:rPr>
+          <w:rFonts w:hint="eastAsia" w:ascii="微软雅黑" w:hAnsi="微软雅黑" w:eastAsia="微软雅黑" w:cs="微软雅黑"/>
+          <w:color w:val="auto"/>
+          <w:sz w:val="24"/>
+          <w:szCs w:val="24"/>
+          <w:lang w:val="en-US" w:eastAsia="zh-CN"/>
+        </w:rPr>
+        <w:t>这两个机制的副作用是引擎无法在编译时对作用域查找进行优化，因为引擎只能谨慎地认</w:t>
+      </w:r>
+      <w:r>
+        <w:rPr>
+          <w:rFonts w:hint="default" w:ascii="微软雅黑" w:hAnsi="微软雅黑" w:eastAsia="微软雅黑" w:cs="微软雅黑"/>
+          <w:color w:val="auto"/>
+          <w:sz w:val="24"/>
+          <w:szCs w:val="24"/>
+          <w:lang w:val="en-US" w:eastAsia="zh-CN"/>
+        </w:rPr>
+        <w:t>为这样的优化是无效的。使用这其中任何一个机制都</w:t>
+      </w:r>
+      <w:r>
+        <w:rPr>
+          <w:rFonts w:hint="eastAsia" w:ascii="微软雅黑" w:hAnsi="微软雅黑" w:eastAsia="微软雅黑" w:cs="微软雅黑"/>
+          <w:color w:val="auto"/>
+          <w:sz w:val="24"/>
+          <w:szCs w:val="24"/>
+          <w:lang w:val="en-US" w:eastAsia="zh-CN"/>
+        </w:rPr>
+        <w:t>将</w:t>
+      </w:r>
+      <w:r>
+        <w:rPr>
+          <w:rFonts w:hint="default" w:ascii="微软雅黑" w:hAnsi="微软雅黑" w:eastAsia="微软雅黑" w:cs="微软雅黑"/>
+          <w:color w:val="auto"/>
+          <w:sz w:val="24"/>
+          <w:szCs w:val="24"/>
+          <w:lang w:val="en-US" w:eastAsia="zh-CN"/>
+        </w:rPr>
+        <w:t>导致代码运行变慢。不要使用它们。</w:t>
+      </w:r>
+      <w:bookmarkStart w:id="0" w:name="_GoBack"/>
+      <w:bookmarkEnd w:id="0"/>
+    </w:p>
+    <w:p>
+      <w:pPr>
+        <w:keepNext w:val="0"/>
+        <w:keepLines w:val="0"/>
+        <w:pageBreakBefore w:val="0"/>
+        <w:widowControl w:val="0"/>
+        <w:kinsoku/>
+        <w:wordWrap/>
+        <w:overflowPunct/>
+        <w:topLinePunct w:val="0"/>
+        <w:autoSpaceDE/>
+        <w:autoSpaceDN/>
+        <w:bidi w:val="0"/>
+        <w:adjustRightInd/>
+        <w:snapToGrid/>
+        <w:spacing w:line="240" w:lineRule="atLeast"/>
+        <w:textAlignment w:val="auto"/>
+        <w:rPr>
+          <w:rFonts w:hint="default"/>
           <w:lang w:val="en-US" w:eastAsia="zh-CN"/>
         </w:rPr>
       </w:pPr>
